--- a/data/patient_review/Group_5_4.docx
+++ b/data/patient_review/Group_5_4.docx
@@ -418,9 +418,75 @@
                 <w:b w:val="0"/>
                 <w:sz w:val="20"/>
               </w:rPr>
-              <w:t>26/2 -- BC -- E coli, sens pending</w:t>
+              <w:t>20/08 – CT VALUE – ;MS2_23</w:t>
               <w:br/>
-              <w:t>26/2 -- CSU -- no growth (sent after starting antibiotics)</w:t>
+              <w:t>20/08 – CPES – Negative</w:t>
+              <w:br/>
+              <w:t>20/08 – CPES – Negative</w:t>
+              <w:br/>
+              <w:t>20/08 – SARS-CoV-2 RNA – Negative</w:t>
+              <w:br/>
+              <w:t>20/08 – MICROSCOPY – DEL</w:t>
+              <w:br/>
+              <w:t>20/08 – MRS – Negative</w:t>
+              <w:br/>
+              <w:t>21/08 – RESP – NG</w:t>
+              <w:br/>
+              <w:t>21/08 – BLC – NG5</w:t>
+              <w:br/>
+              <w:t>22/08 – COMMENT – GUC</w:t>
+              <w:br/>
+              <w:t>22/08 – UC – NSU018</w:t>
+              <w:br/>
+              <w:t>24/08 – BLC – NG5</w:t>
+              <w:br/>
+              <w:t>24/08 – COMMENT – GUC</w:t>
+              <w:br/>
+              <w:t>24/08 – UC – NSU018</w:t>
+              <w:br/>
+              <w:t>26/08 – COMMENT – GUC</w:t>
+              <w:br/>
+              <w:t>26/08 – BLC – NG5</w:t>
+              <w:br/>
+              <w:t>26/08 – UC – NSU016</w:t>
+              <w:br/>
+              <w:t>28/08 – MICROSCOPY – DEL</w:t>
+              <w:br/>
+              <w:t>28/08 – UC – NSU018</w:t>
+              <w:br/>
+              <w:t>28/08 – SARS-CoV-2 RNA – Negative</w:t>
+              <w:br/>
+              <w:t>28/08 – CT VALUE – ;MS2_23</w:t>
+              <w:br/>
+              <w:t>28/08 – BLC – NG5</w:t>
+              <w:br/>
+              <w:t>28/08 – COMMENT – GUC</w:t>
+              <w:br/>
+              <w:t>29/08 – BLC – NG5</w:t>
+              <w:br/>
+              <w:t>14/09 – CPES – Negative</w:t>
+              <w:br/>
+              <w:t>02/10 – UC – KLPN – R AMX, TRIM, SXT; S AUG, AZT, CAZ, CEFA, ERT, MEM, CIP, NTR, PTZ, CEX, GM, AMK, FOS, LVX, TOB</w:t>
+              <w:br/>
+              <w:t>02/10 – COMMENT – GUC</w:t>
+              <w:br/>
+              <w:t>22/10 – UC – KLPN – R AMX, SXT, NTR, TRIM; S AMK, AUG, CEFA, CIP, ERT, AZT, CEX, MEM, PTZ, CAZ, FOS, GM, LVX, TOB</w:t>
+              <w:br/>
+              <w:t>22/10 – COMMENT – URNE</w:t>
+              <w:br/>
+              <w:t>22/10 – COMMENT – DEL</w:t>
+              <w:br/>
+              <w:t>29/10 – UC – KLPN – R AMX, NTR, TRIM, SXT; S CEX, FOS, LVX, TOB, AMK, CIP, ERT, CEFA, AUG, AZT, CAZ, GM, MEM, PTZ</w:t>
+              <w:br/>
+              <w:t>29/10 – COMMENT – GUC</w:t>
+              <w:br/>
+              <w:t>06/11 – COMMENT – GUC</w:t>
+              <w:br/>
+              <w:t>06/11 – UC – NSU016</w:t>
+              <w:br/>
+              <w:t>26/11 – UC – NSU016</w:t>
+              <w:br/>
+              <w:t>26/11 – COMMENT – GUC</w:t>
             </w:r>
           </w:p>
         </w:tc>

--- a/data/patient_review/Group_5_4.docx
+++ b/data/patient_review/Group_5_4.docx
@@ -409,84 +409,36 @@
             <w:tcW w:type="dxa" w:w="4320"/>
           </w:tcPr>
           <w:p>
-            <w:pPr>
-              <w:jc w:val="left"/>
-            </w:pPr>
+            <w:r/>
+          </w:p>
+          <w:p>
             <w:r>
               <w:rPr>
                 <w:rFonts w:ascii="Times New Roman" w:hAnsi="Times New Roman"/>
-                <w:b w:val="0"/>
+                <w:color w:val="0000FF"/>
                 <w:sz w:val="20"/>
               </w:rPr>
-              <w:t>20/08 – CT VALUE – ;MS2_23</w:t>
-              <w:br/>
-              <w:t>20/08 – CPES – Negative</w:t>
-              <w:br/>
-              <w:t>20/08 – CPES – Negative</w:t>
-              <w:br/>
-              <w:t>20/08 – SARS-CoV-2 RNA – Negative</w:t>
-              <w:br/>
-              <w:t>20/08 – MICROSCOPY – DEL</w:t>
-              <w:br/>
-              <w:t>20/08 – MRS – Negative</w:t>
-              <w:br/>
-              <w:t>21/08 – RESP – NG</w:t>
-              <w:br/>
-              <w:t>21/08 – BLC – NG5</w:t>
-              <w:br/>
-              <w:t>22/08 – COMMENT – GUC</w:t>
-              <w:br/>
-              <w:t>22/08 – UC – NSU018</w:t>
-              <w:br/>
-              <w:t>24/08 – BLC – NG5</w:t>
-              <w:br/>
-              <w:t>24/08 – COMMENT – GUC</w:t>
-              <w:br/>
-              <w:t>24/08 – UC – NSU018</w:t>
-              <w:br/>
-              <w:t>26/08 – COMMENT – GUC</w:t>
-              <w:br/>
-              <w:t>26/08 – BLC – NG5</w:t>
-              <w:br/>
-              <w:t>26/08 – UC – NSU016</w:t>
-              <w:br/>
-              <w:t>28/08 – MICROSCOPY – DEL</w:t>
-              <w:br/>
-              <w:t>28/08 – UC – NSU018</w:t>
-              <w:br/>
-              <w:t>28/08 – SARS-CoV-2 RNA – Negative</w:t>
-              <w:br/>
-              <w:t>28/08 – CT VALUE – ;MS2_23</w:t>
-              <w:br/>
-              <w:t>28/08 – BLC – NG5</w:t>
-              <w:br/>
-              <w:t>28/08 – COMMENT – GUC</w:t>
-              <w:br/>
-              <w:t>29/08 – BLC – NG5</w:t>
-              <w:br/>
-              <w:t>14/09 – CPES – Negative</w:t>
-              <w:br/>
-              <w:t>02/10 – UC – KLPN – R AMX, TRIM, SXT; S AUG, AZT, CAZ, CEFA, ERT, MEM, CIP, NTR, PTZ, CEX, GM, AMK, FOS, LVX, TOB</w:t>
-              <w:br/>
-              <w:t>02/10 – COMMENT – GUC</w:t>
-              <w:br/>
-              <w:t>22/10 – UC – KLPN – R AMX, SXT, NTR, TRIM; S AMK, AUG, CEFA, CIP, ERT, AZT, CEX, MEM, PTZ, CAZ, FOS, GM, LVX, TOB</w:t>
-              <w:br/>
-              <w:t>22/10 – COMMENT – URNE</w:t>
-              <w:br/>
-              <w:t>22/10 – COMMENT – DEL</w:t>
-              <w:br/>
-              <w:t>29/10 – UC – KLPN – R AMX, NTR, TRIM, SXT; S CEX, FOS, LVX, TOB, AMK, CIP, ERT, CEFA, AUG, AZT, CAZ, GM, MEM, PTZ</w:t>
-              <w:br/>
-              <w:t>29/10 – COMMENT – GUC</w:t>
-              <w:br/>
-              <w:t>06/11 – COMMENT – GUC</w:t>
-              <w:br/>
-              <w:t>06/11 – UC – NSU016</w:t>
-              <w:br/>
-              <w:t>26/11 – UC – NSU016</w:t>
-              <w:br/>
-              <w:t>26/11 – COMMENT – GUC</w:t>
+              <w:t>26/11 – UC – MID STREAM URINE (MSU) NO SIGNIFICANT GROWTH</w:t>
+            </w:r>
+          </w:p>
+          <w:p>
+            <w:r>
+              <w:rPr>
+                <w:rFonts w:ascii="Times New Roman" w:hAnsi="Times New Roman"/>
+                <w:color w:val="0000FF"/>
+                <w:sz w:val="20"/>
+              </w:rPr>
+              <w:t>26/11 – UC – **No clear Result**</w:t>
+            </w:r>
+          </w:p>
+          <w:p>
+            <w:r>
+              <w:rPr>
+                <w:rFonts w:ascii="Times New Roman" w:hAnsi="Times New Roman"/>
+                <w:color w:val="0000FF"/>
+                <w:sz w:val="20"/>
+              </w:rPr>
+              <w:t xml:space="preserve">  Summary: Antibiotic recommendations without microbiological findings.</w:t>
             </w:r>
           </w:p>
         </w:tc>

--- a/data/patient_review/Group_5_4.docx
+++ b/data/patient_review/Group_5_4.docx
@@ -418,7 +418,6 @@
                 <w:color w:val="0000FF"/>
                 <w:sz w:val="20"/>
               </w:rPr>
-              <w:t>26/11 – UC – MID STREAM URINE (MSU) NO SIGNIFICANT GROWTH</w:t>
             </w:r>
           </w:p>
           <w:p>
@@ -428,7 +427,7 @@
                 <w:color w:val="0000FF"/>
                 <w:sz w:val="20"/>
               </w:rPr>
-              <w:t>26/11 – UC – **No clear Result**</w:t>
+              <w:t xml:space="preserve">26/11/23 –  URINE CULTURE  </w:t>
             </w:r>
           </w:p>
           <w:p>
@@ -438,7 +437,16 @@
                 <w:color w:val="0000FF"/>
                 <w:sz w:val="20"/>
               </w:rPr>
-              <w:t xml:space="preserve">  Summary: Antibiotic recommendations without microbiological findings.</w:t>
+              <w:t>– MID STREAM URINE (MSU) – NO SIGNIFICANT GROWTH</w:t>
+            </w:r>
+          </w:p>
+          <w:p>
+            <w:r>
+              <w:rPr>
+                <w:rFonts w:ascii="Times New Roman" w:hAnsi="Times New Roman"/>
+                <w:color w:val="0000FF"/>
+                <w:sz w:val="20"/>
+              </w:rPr>
             </w:r>
           </w:p>
         </w:tc>

--- a/data/patient_review/Group_5_4.docx
+++ b/data/patient_review/Group_5_4.docx
@@ -418,15 +418,6 @@
                 <w:color w:val="0000FF"/>
                 <w:sz w:val="20"/>
               </w:rPr>
-            </w:r>
-          </w:p>
-          <w:p>
-            <w:r>
-              <w:rPr>
-                <w:rFonts w:ascii="Times New Roman" w:hAnsi="Times New Roman"/>
-                <w:color w:val="0000FF"/>
-                <w:sz w:val="20"/>
-              </w:rPr>
               <w:t xml:space="preserve">26/11/23 –  URINE CULTURE  </w:t>
             </w:r>
           </w:p>
@@ -438,15 +429,6 @@
                 <w:sz w:val="20"/>
               </w:rPr>
               <w:t>– MID STREAM URINE (MSU) – NO SIGNIFICANT GROWTH</w:t>
-            </w:r>
-          </w:p>
-          <w:p>
-            <w:r>
-              <w:rPr>
-                <w:rFonts w:ascii="Times New Roman" w:hAnsi="Times New Roman"/>
-                <w:color w:val="0000FF"/>
-                <w:sz w:val="20"/>
-              </w:rPr>
             </w:r>
           </w:p>
         </w:tc>

--- a/data/patient_review/Group_5_4.docx
+++ b/data/patient_review/Group_5_4.docx
@@ -418,35 +418,7 @@
                 <w:color w:val="0000FF"/>
                 <w:sz w:val="20"/>
               </w:rPr>
-            </w:r>
-          </w:p>
-          <w:p>
-            <w:r>
-              <w:rPr>
-                <w:rFonts w:ascii="Times New Roman" w:hAnsi="Times New Roman"/>
-                <w:color w:val="0000FF"/>
-                <w:sz w:val="20"/>
-              </w:rPr>
-              <w:t xml:space="preserve">26/11/23 –  URINE CULTURE  </w:t>
-            </w:r>
-          </w:p>
-          <w:p>
-            <w:r>
-              <w:rPr>
-                <w:rFonts w:ascii="Times New Roman" w:hAnsi="Times New Roman"/>
-                <w:color w:val="0000FF"/>
-                <w:sz w:val="20"/>
-              </w:rPr>
-              <w:t>– MID STREAM URINE (MSU) – NO SIGNIFICANT GROWTH</w:t>
-            </w:r>
-          </w:p>
-          <w:p>
-            <w:r>
-              <w:rPr>
-                <w:rFonts w:ascii="Times New Roman" w:hAnsi="Times New Roman"/>
-                <w:color w:val="0000FF"/>
-                <w:sz w:val="20"/>
-              </w:rPr>
+              <w:t xml:space="preserve">26/11 –  URINE CULTURE  </w:t>
             </w:r>
           </w:p>
         </w:tc>
